--- a/documentation/pvAccess_Protocol_Specification.docx
+++ b/documentation/pvAccess_Protocol_Specification.docx
@@ -5554,8 +5554,10 @@
                 <w:sz w:val="20"/>
                 <w:szCs w:val="20"/>
               </w:rPr>
-              <w:t>6,7,8</w:t>
-            </w:r>
+              <w:t>6,7</w:t>
+            </w:r>
+            <w:bookmarkStart w:id="0" w:name="_GoBack"/>
+            <w:bookmarkEnd w:id="0"/>
           </w:p>
         </w:tc>
         <w:tc>
@@ -7730,8 +7732,6 @@
         </w:rPr>
         <w:t>ID</w:t>
       </w:r>
-      <w:bookmarkStart w:id="0" w:name="_GoBack"/>
-      <w:bookmarkEnd w:id="0"/>
       <w:r>
         <w:rPr>
           <w:rFonts w:ascii="Courier New" w:hAnsi="Courier New" w:cs="Courier New"/>
@@ -15986,7 +15986,7 @@
 </file>
 
 <file path=customXml/itemProps1.xml><?xml version="1.0" encoding="utf-8"?>
-<ds:datastoreItem xmlns:ds="http://schemas.openxmlformats.org/officeDocument/2006/customXml" ds:itemID="{B7D11FCB-E65B-754D-B0FD-E3BF18A5AAA8}">
+<ds:datastoreItem xmlns:ds="http://schemas.openxmlformats.org/officeDocument/2006/customXml" ds:itemID="{E55A1BED-07BA-314C-8087-12BA4350E6CB}">
   <ds:schemaRefs>
     <ds:schemaRef ds:uri="http://schemas.openxmlformats.org/officeDocument/2006/bibliography"/>
   </ds:schemaRefs>
